--- a/HAL_1967VNxx/1967VN044/HAL/doc/hal_updown.docx
+++ b/HAL_1967VNxx/1967VN044/HAL/doc/hal_updown.docx
@@ -1,6 +1,6 @@
 
 <file path=word/document.xml><?xml version="1.0" encoding="utf-8"?>
-<w:document xmlns:wpc="http://schemas.microsoft.com/office/word/2010/wordprocessingCanvas" xmlns:mc="http://schemas.openxmlformats.org/markup-compatibility/2006" xmlns:o="urn:schemas-microsoft-com:office:office" xmlns:r="http://schemas.openxmlformats.org/officeDocument/2006/relationships" xmlns:m="http://schemas.openxmlformats.org/officeDocument/2006/math" xmlns:v="urn:schemas-microsoft-com:vml" xmlns:wp14="http://schemas.microsoft.com/office/word/2010/wordprocessingDrawing" xmlns:wp="http://schemas.openxmlformats.org/drawingml/2006/wordprocessingDrawing" xmlns:w10="urn:schemas-microsoft-com:office:word" xmlns:w="http://schemas.openxmlformats.org/wordprocessingml/2006/main" xmlns:w14="http://schemas.microsoft.com/office/word/2010/wordml" xmlns:w15="http://schemas.microsoft.com/office/word/2012/wordml" xmlns:wpg="http://schemas.microsoft.com/office/word/2010/wordprocessingGroup" xmlns:wpi="http://schemas.microsoft.com/office/word/2010/wordprocessingInk" xmlns:wne="http://schemas.microsoft.com/office/word/2006/wordml" xmlns:wps="http://schemas.microsoft.com/office/word/2010/wordprocessingShape" mc:Ignorable="w14 w15 wp14">
+<w:document xmlns:wpc="http://schemas.microsoft.com/office/word/2010/wordprocessingCanvas" xmlns:cx="http://schemas.microsoft.com/office/drawing/2014/chartex" xmlns:cx1="http://schemas.microsoft.com/office/drawing/2015/9/8/chartex" xmlns:mc="http://schemas.openxmlformats.org/markup-compatibility/2006" xmlns:o="urn:schemas-microsoft-com:office:office" xmlns:r="http://schemas.openxmlformats.org/officeDocument/2006/relationships" xmlns:m="http://schemas.openxmlformats.org/officeDocument/2006/math" xmlns:v="urn:schemas-microsoft-com:vml" xmlns:wp14="http://schemas.microsoft.com/office/word/2010/wordprocessingDrawing" xmlns:wp="http://schemas.openxmlformats.org/drawingml/2006/wordprocessingDrawing" xmlns:w10="urn:schemas-microsoft-com:office:word" xmlns:w="http://schemas.openxmlformats.org/wordprocessingml/2006/main" xmlns:w14="http://schemas.microsoft.com/office/word/2010/wordml" xmlns:w15="http://schemas.microsoft.com/office/word/2012/wordml" xmlns:w16se="http://schemas.microsoft.com/office/word/2015/wordml/symex" xmlns:wpg="http://schemas.microsoft.com/office/word/2010/wordprocessingGroup" xmlns:wpi="http://schemas.microsoft.com/office/word/2010/wordprocessingInk" xmlns:wne="http://schemas.microsoft.com/office/word/2006/wordml" xmlns:wps="http://schemas.microsoft.com/office/word/2010/wordprocessingShape" mc:Ignorable="w14 w15 w16se wp14">
   <w:body>
     <w:p>
       <w:pPr>
@@ -25,29 +25,26 @@
       <w:pPr>
         <w:pStyle w:val="2"/>
       </w:pPr>
+      <w:r>
+        <w:rPr>
+          <w:lang w:val="en-US"/>
+        </w:rPr>
+        <w:t>UPDOWN</w:t>
+      </w:r>
+      <w:r>
+        <w:t>_</w:t>
+      </w:r>
       <w:proofErr w:type="spellStart"/>
       <w:r>
         <w:rPr>
           <w:lang w:val="en-US"/>
         </w:rPr>
-        <w:t>UPDOWN</w:t>
+        <w:t>Init</w:t>
       </w:r>
       <w:proofErr w:type="spellEnd"/>
       <w:r>
         <w:t>_</w:t>
       </w:r>
-      <w:proofErr w:type="spellStart"/>
-      <w:r>
-        <w:rPr>
-          <w:lang w:val="en-US"/>
-        </w:rPr>
-        <w:t>Init</w:t>
-      </w:r>
-      <w:proofErr w:type="spellEnd"/>
-      <w:r>
-        <w:t>_</w:t>
-      </w:r>
-      <w:proofErr w:type="spellStart"/>
       <w:r>
         <w:rPr>
           <w:lang w:val="en-US"/>
@@ -60,7 +57,6 @@
         </w:rPr>
         <w:t>ype</w:t>
       </w:r>
-      <w:proofErr w:type="spellEnd"/>
     </w:p>
     <w:tbl>
       <w:tblPr>
@@ -9696,6 +9692,7 @@
           <w:rFonts w:ascii="Consolas" w:hAnsi="Consolas" w:cs="Consolas"/>
           <w:sz w:val="18"/>
           <w:szCs w:val="18"/>
+          <w:lang w:val="en-US"/>
         </w:rPr>
       </w:pPr>
       <w:r>
@@ -9707,6 +9704,16 @@
           <w:lang w:val="en-US"/>
         </w:rPr>
         <w:tab/>
+      </w:r>
+      <w:proofErr w:type="spellStart"/>
+      <w:r>
+        <w:rPr>
+          <w:rFonts w:ascii="Consolas" w:hAnsi="Consolas" w:cs="Consolas"/>
+          <w:color w:val="000000"/>
+          <w:sz w:val="18"/>
+          <w:szCs w:val="18"/>
+          <w:lang w:val="en-US"/>
+        </w:rPr>
         <w:t>HAL</w:t>
       </w:r>
       <w:r>
@@ -9715,6 +9722,7 @@
           <w:color w:val="000000"/>
           <w:sz w:val="18"/>
           <w:szCs w:val="18"/>
+          <w:lang w:val="en-US"/>
         </w:rPr>
         <w:t>_</w:t>
       </w:r>
@@ -9734,10 +9742,10 @@
           <w:color w:val="000000"/>
           <w:sz w:val="18"/>
           <w:szCs w:val="18"/>
+          <w:lang w:val="en-US"/>
         </w:rPr>
         <w:t>_</w:t>
       </w:r>
-      <w:proofErr w:type="spellStart"/>
       <w:r>
         <w:rPr>
           <w:rFonts w:ascii="Consolas" w:hAnsi="Consolas" w:cs="Consolas"/>
@@ -9755,6 +9763,7 @@
           <w:color w:val="000000"/>
           <w:sz w:val="18"/>
           <w:szCs w:val="18"/>
+          <w:lang w:val="en-US"/>
         </w:rPr>
         <w:t xml:space="preserve"> (</w:t>
       </w:r>
@@ -9774,6 +9783,7 @@
           <w:color w:val="000000"/>
           <w:sz w:val="18"/>
           <w:szCs w:val="18"/>
+          <w:lang w:val="en-US"/>
         </w:rPr>
         <w:t>_</w:t>
       </w:r>
@@ -9793,6 +9803,7 @@
           <w:color w:val="000000"/>
           <w:sz w:val="18"/>
           <w:szCs w:val="18"/>
+          <w:lang w:val="en-US"/>
         </w:rPr>
         <w:t>0, &amp;</w:t>
       </w:r>
@@ -9812,6 +9823,7 @@
           <w:color w:val="000000"/>
           <w:sz w:val="18"/>
           <w:szCs w:val="18"/>
+          <w:lang w:val="en-US"/>
         </w:rPr>
         <w:t>);</w:t>
       </w:r>
@@ -9821,6 +9833,7 @@
           <w:color w:val="000000"/>
           <w:sz w:val="18"/>
           <w:szCs w:val="18"/>
+          <w:lang w:val="en-US"/>
         </w:rPr>
         <w:tab/>
       </w:r>
@@ -9830,8 +9843,113 @@
           <w:color w:val="3F7F5F"/>
           <w:sz w:val="18"/>
           <w:szCs w:val="18"/>
-        </w:rPr>
-        <w:t>// модуль включен и настроен по умолчанию</w:t>
+          <w:lang w:val="en-US"/>
+        </w:rPr>
+        <w:t xml:space="preserve">// </w:t>
+      </w:r>
+      <w:r>
+        <w:rPr>
+          <w:rFonts w:ascii="Consolas" w:hAnsi="Consolas" w:cs="Consolas"/>
+          <w:color w:val="3F7F5F"/>
+          <w:sz w:val="18"/>
+          <w:szCs w:val="18"/>
+        </w:rPr>
+        <w:t>модуль</w:t>
+      </w:r>
+      <w:r>
+        <w:rPr>
+          <w:rFonts w:ascii="Consolas" w:hAnsi="Consolas" w:cs="Consolas"/>
+          <w:color w:val="3F7F5F"/>
+          <w:sz w:val="18"/>
+          <w:szCs w:val="18"/>
+          <w:lang w:val="en-US"/>
+        </w:rPr>
+        <w:t xml:space="preserve"> </w:t>
+      </w:r>
+      <w:r>
+        <w:rPr>
+          <w:rFonts w:ascii="Consolas" w:hAnsi="Consolas" w:cs="Consolas"/>
+          <w:color w:val="3F7F5F"/>
+          <w:sz w:val="18"/>
+          <w:szCs w:val="18"/>
+        </w:rPr>
+        <w:t>включен</w:t>
+      </w:r>
+      <w:r>
+        <w:rPr>
+          <w:rFonts w:ascii="Consolas" w:hAnsi="Consolas" w:cs="Consolas"/>
+          <w:color w:val="3F7F5F"/>
+          <w:sz w:val="18"/>
+          <w:szCs w:val="18"/>
+          <w:lang w:val="en-US"/>
+        </w:rPr>
+        <w:t xml:space="preserve"> </w:t>
+      </w:r>
+      <w:r>
+        <w:rPr>
+          <w:rFonts w:ascii="Consolas" w:hAnsi="Consolas" w:cs="Consolas"/>
+          <w:color w:val="3F7F5F"/>
+          <w:sz w:val="18"/>
+          <w:szCs w:val="18"/>
+        </w:rPr>
+        <w:t>и</w:t>
+      </w:r>
+      <w:r>
+        <w:rPr>
+          <w:rFonts w:ascii="Consolas" w:hAnsi="Consolas" w:cs="Consolas"/>
+          <w:color w:val="3F7F5F"/>
+          <w:sz w:val="18"/>
+          <w:szCs w:val="18"/>
+          <w:lang w:val="en-US"/>
+        </w:rPr>
+        <w:t xml:space="preserve"> </w:t>
+      </w:r>
+      <w:r>
+        <w:rPr>
+          <w:rFonts w:ascii="Consolas" w:hAnsi="Consolas" w:cs="Consolas"/>
+          <w:color w:val="3F7F5F"/>
+          <w:sz w:val="18"/>
+          <w:szCs w:val="18"/>
+        </w:rPr>
+        <w:t>настроен</w:t>
+      </w:r>
+      <w:r>
+        <w:rPr>
+          <w:rFonts w:ascii="Consolas" w:hAnsi="Consolas" w:cs="Consolas"/>
+          <w:color w:val="3F7F5F"/>
+          <w:sz w:val="18"/>
+          <w:szCs w:val="18"/>
+          <w:lang w:val="en-US"/>
+        </w:rPr>
+        <w:t xml:space="preserve"> </w:t>
+      </w:r>
+      <w:r>
+        <w:rPr>
+          <w:rFonts w:ascii="Consolas" w:hAnsi="Consolas" w:cs="Consolas"/>
+          <w:color w:val="3F7F5F"/>
+          <w:sz w:val="18"/>
+          <w:szCs w:val="18"/>
+        </w:rPr>
+        <w:t>по</w:t>
+      </w:r>
+      <w:r>
+        <w:rPr>
+          <w:rFonts w:ascii="Consolas" w:hAnsi="Consolas" w:cs="Consolas"/>
+          <w:color w:val="3F7F5F"/>
+          <w:sz w:val="18"/>
+          <w:szCs w:val="18"/>
+          <w:lang w:val="en-US"/>
+        </w:rPr>
+        <w:t xml:space="preserve"> </w:t>
+      </w:r>
+      <w:r>
+        <w:rPr>
+          <w:rFonts w:ascii="Consolas" w:hAnsi="Consolas" w:cs="Consolas"/>
+          <w:color w:val="3F7F5F"/>
+          <w:sz w:val="18"/>
+          <w:szCs w:val="18"/>
+        </w:rPr>
+        <w:t>умолчанию</w:t>
       </w:r>
     </w:p>
     <w:p>
@@ -9854,6 +9972,7 @@
           <w:color w:val="000000"/>
           <w:sz w:val="18"/>
           <w:szCs w:val="18"/>
+          <w:lang w:val="en-US"/>
         </w:rPr>
         <w:tab/>
       </w:r>
@@ -11591,8 +11710,6 @@
         </w:rPr>
         <w:t>}</w:t>
       </w:r>
-      <w:bookmarkStart w:id="0" w:name="_GoBack"/>
-      <w:bookmarkEnd w:id="0"/>
     </w:p>
     <w:p>
       <w:pPr>
@@ -13566,6 +13683,7 @@
         </w:rPr>
         <w:t xml:space="preserve"> </w:t>
       </w:r>
+      <w:proofErr w:type="spellStart"/>
       <w:r>
         <w:rPr>
           <w:rFonts w:ascii="Consolas" w:hAnsi="Consolas" w:cs="Consolas"/>
@@ -13584,6 +13702,7 @@
         </w:rPr>
         <w:t>int</w:t>
       </w:r>
+      <w:proofErr w:type="spellEnd"/>
       <w:r>
         <w:rPr>
           <w:rFonts w:ascii="Consolas" w:hAnsi="Consolas" w:cs="Consolas"/>
@@ -14098,6 +14217,7 @@
         </w:rPr>
         <w:t xml:space="preserve"> </w:t>
       </w:r>
+      <w:proofErr w:type="spellStart"/>
       <w:r>
         <w:rPr>
           <w:rFonts w:ascii="Consolas" w:hAnsi="Consolas" w:cs="Consolas"/>
@@ -14116,6 +14236,7 @@
         </w:rPr>
         <w:t>int</w:t>
       </w:r>
+      <w:proofErr w:type="spellEnd"/>
       <w:r>
         <w:rPr>
           <w:rFonts w:ascii="Consolas" w:hAnsi="Consolas" w:cs="Consolas"/>
@@ -14211,6 +14332,7 @@
         </w:rPr>
         <w:t xml:space="preserve"> </w:t>
       </w:r>
+      <w:proofErr w:type="spellStart"/>
       <w:r>
         <w:rPr>
           <w:rFonts w:ascii="Consolas" w:hAnsi="Consolas" w:cs="Consolas"/>
@@ -14229,6 +14351,7 @@
         </w:rPr>
         <w:t>int</w:t>
       </w:r>
+      <w:proofErr w:type="spellEnd"/>
       <w:r>
         <w:rPr>
           <w:rFonts w:ascii="Consolas" w:hAnsi="Consolas" w:cs="Consolas"/>
@@ -15714,6 +15837,7 @@
         </w:rPr>
         <w:t xml:space="preserve"> </w:t>
       </w:r>
+      <w:proofErr w:type="spellStart"/>
       <w:r>
         <w:rPr>
           <w:rFonts w:ascii="Consolas" w:hAnsi="Consolas" w:cs="Consolas"/>
@@ -15759,6 +15883,7 @@
         </w:rPr>
         <w:t>type</w:t>
       </w:r>
+      <w:proofErr w:type="spellEnd"/>
       <w:r>
         <w:rPr>
           <w:rFonts w:ascii="Consolas" w:hAnsi="Consolas" w:cs="Consolas"/>
@@ -15797,6 +15922,7 @@
         </w:rPr>
         <w:t xml:space="preserve"> </w:t>
       </w:r>
+      <w:proofErr w:type="spellStart"/>
       <w:r>
         <w:rPr>
           <w:rFonts w:ascii="Consolas" w:hAnsi="Consolas" w:cs="Consolas"/>
@@ -15824,6 +15950,7 @@
         </w:rPr>
         <w:t>type</w:t>
       </w:r>
+      <w:proofErr w:type="spellEnd"/>
       <w:r>
         <w:rPr>
           <w:rFonts w:ascii="Consolas" w:hAnsi="Consolas" w:cs="Consolas"/>
@@ -15855,6 +15982,7 @@
         </w:rPr>
         <w:t xml:space="preserve"> </w:t>
       </w:r>
+      <w:proofErr w:type="spellStart"/>
       <w:r>
         <w:rPr>
           <w:rFonts w:ascii="Consolas" w:hAnsi="Consolas" w:cs="Consolas"/>
@@ -15873,7 +16001,6 @@
         </w:rPr>
         <w:t>_</w:t>
       </w:r>
-      <w:proofErr w:type="spellStart"/>
       <w:r>
         <w:rPr>
           <w:rFonts w:ascii="Consolas" w:hAnsi="Consolas" w:cs="Consolas"/>
@@ -18433,8 +18560,10 @@
           <w:rFonts w:ascii="Consolas" w:hAnsi="Consolas" w:cs="Consolas"/>
           <w:color w:val="000000"/>
           <w:sz w:val="22"/>
-        </w:rPr>
-      </w:pPr>
+          <w:lang w:val="en-US"/>
+        </w:rPr>
+      </w:pPr>
+      <w:proofErr w:type="gramStart"/>
       <w:r>
         <w:rPr>
           <w:rFonts w:ascii="Consolas" w:hAnsi="Consolas" w:cs="Consolas"/>
@@ -18446,6 +18575,7 @@
         </w:rPr>
         <w:t>void</w:t>
       </w:r>
+      <w:proofErr w:type="gramEnd"/>
       <w:r>
         <w:rPr>
           <w:rFonts w:ascii="Consolas" w:hAnsi="Consolas" w:cs="Consolas"/>
@@ -18479,33 +18609,18 @@
           <w:color w:val="000000"/>
           <w:sz w:val="22"/>
         </w:rPr>
-        <w:t xml:space="preserve">настройки </w:t>
-      </w:r>
-      <w:r>
-        <w:rPr>
-          <w:rFonts w:ascii="Consolas" w:hAnsi="Consolas" w:cs="Consolas"/>
-          <w:color w:val="000000"/>
-          <w:sz w:val="22"/>
-          <w:lang w:val="en-US"/>
-        </w:rPr>
-        <w:t>DMA</w:t>
-      </w:r>
-      <w:r>
-        <w:rPr>
-          <w:rFonts w:ascii="Consolas" w:hAnsi="Consolas" w:cs="Consolas"/>
-          <w:color w:val="000000"/>
-          <w:sz w:val="22"/>
-        </w:rPr>
-        <w:t xml:space="preserve"> </w:t>
-      </w:r>
-      <w:r>
-        <w:rPr>
-          <w:rFonts w:ascii="Consolas" w:hAnsi="Consolas" w:cs="Consolas"/>
-          <w:color w:val="000000"/>
-          <w:sz w:val="22"/>
-        </w:rPr>
-        <w:t>канала</w:t>
-      </w:r>
+        <w:t xml:space="preserve">указатель на конфигурацию для регистра TCB, которая должна быть выровнена на границу </w:t>
+      </w:r>
+      <w:proofErr w:type="spellStart"/>
+      <w:r>
+        <w:rPr>
+          <w:rFonts w:ascii="Consolas" w:hAnsi="Consolas" w:cs="Consolas"/>
+          <w:color w:val="000000"/>
+          <w:sz w:val="22"/>
+        </w:rPr>
+        <w:t>квадрослова</w:t>
+      </w:r>
+      <w:proofErr w:type="spellEnd"/>
     </w:p>
     <w:p>
       <w:pPr>
@@ -19440,6 +19555,62 @@
         </w:rPr>
         <w:t xml:space="preserve"> </w:t>
       </w:r>
+      <w:r>
+        <w:rPr>
+          <w:rFonts w:ascii="Consolas" w:hAnsi="Consolas" w:cs="Courier New"/>
+          <w:b/>
+          <w:bCs/>
+          <w:color w:val="7F0055"/>
+          <w:sz w:val="18"/>
+          <w:szCs w:val="18"/>
+          <w:lang w:val="en-US"/>
+        </w:rPr>
+        <w:t>__</w:t>
+      </w:r>
+      <w:proofErr w:type="gramStart"/>
+      <w:r>
+        <w:rPr>
+          <w:rFonts w:ascii="Consolas" w:hAnsi="Consolas" w:cs="Courier New"/>
+          <w:b/>
+          <w:bCs/>
+          <w:color w:val="7F0055"/>
+          <w:sz w:val="18"/>
+          <w:szCs w:val="18"/>
+          <w:lang w:val="en-US"/>
+        </w:rPr>
+        <w:t>attribute</w:t>
+      </w:r>
+      <w:r>
+        <w:rPr>
+          <w:rFonts w:ascii="Consolas" w:hAnsi="Consolas" w:cs="Courier New"/>
+          <w:color w:val="000000"/>
+          <w:sz w:val="18"/>
+          <w:szCs w:val="18"/>
+          <w:lang w:val="en-US"/>
+        </w:rPr>
+        <w:t>(</w:t>
+      </w:r>
+      <w:proofErr w:type="gramEnd"/>
+      <w:r>
+        <w:rPr>
+          <w:rFonts w:ascii="Consolas" w:hAnsi="Consolas" w:cs="Courier New"/>
+          <w:color w:val="000000"/>
+          <w:sz w:val="18"/>
+          <w:szCs w:val="18"/>
+          <w:lang w:val="en-US"/>
+        </w:rPr>
+        <w:t>(aligned(4 * (32/__CHAR_BIT__))))</w:t>
+      </w:r>
+      <w:r>
+        <w:rPr>
+          <w:rFonts w:ascii="Courier New" w:hAnsi="Courier New" w:cs="Courier New"/>
+          <w:color w:val="000000"/>
+          <w:sz w:val="20"/>
+          <w:szCs w:val="20"/>
+          <w:lang w:val="en-US"/>
+        </w:rPr>
+        <w:t xml:space="preserve"> </w:t>
+      </w:r>
       <w:proofErr w:type="spellStart"/>
       <w:r>
         <w:rPr>
@@ -19659,57 +19830,121 @@
         </w:rPr>
         <w:tab/>
       </w:r>
+      <w:r>
+        <w:rPr>
+          <w:rFonts w:ascii="Consolas" w:hAnsi="Consolas" w:cs="Consolas"/>
+          <w:color w:val="005032"/>
+          <w:sz w:val="18"/>
+          <w:szCs w:val="18"/>
+          <w:lang w:val="en-US"/>
+        </w:rPr>
+        <w:t>u</w:t>
+      </w:r>
+      <w:r>
+        <w:rPr>
+          <w:rFonts w:ascii="Consolas" w:hAnsi="Consolas" w:cs="Consolas"/>
+          <w:color w:val="005032"/>
+          <w:sz w:val="18"/>
+          <w:szCs w:val="18"/>
+          <w:lang w:val="en-US"/>
+        </w:rPr>
+        <w:t>int</w:t>
+      </w:r>
+      <w:r>
+        <w:rPr>
+          <w:rFonts w:ascii="Consolas" w:hAnsi="Consolas" w:cs="Consolas"/>
+          <w:color w:val="005032"/>
+          <w:sz w:val="18"/>
+          <w:szCs w:val="18"/>
+          <w:lang w:val="en-US"/>
+        </w:rPr>
+        <w:t>32</w:t>
+      </w:r>
+      <w:r>
+        <w:rPr>
+          <w:rFonts w:ascii="Consolas" w:hAnsi="Consolas" w:cs="Consolas"/>
+          <w:color w:val="005032"/>
+          <w:sz w:val="18"/>
+          <w:szCs w:val="18"/>
+          <w:lang w:val="en-US"/>
+        </w:rPr>
+        <w:t>_t</w:t>
+      </w:r>
+      <w:r>
+        <w:rPr>
+          <w:rFonts w:ascii="Consolas" w:hAnsi="Consolas" w:cs="Consolas"/>
+          <w:color w:val="000000"/>
+          <w:sz w:val="18"/>
+          <w:szCs w:val="18"/>
+          <w:lang w:val="en-US"/>
+        </w:rPr>
+        <w:t xml:space="preserve"> </w:t>
+      </w:r>
+      <w:r>
+        <w:rPr>
+          <w:rFonts w:ascii="Consolas" w:hAnsi="Consolas" w:cs="Courier New"/>
+          <w:b/>
+          <w:bCs/>
+          <w:color w:val="7F0055"/>
+          <w:sz w:val="18"/>
+          <w:szCs w:val="18"/>
+          <w:lang w:val="en-US"/>
+        </w:rPr>
+        <w:t>__</w:t>
+      </w:r>
       <w:proofErr w:type="gramStart"/>
       <w:r>
         <w:rPr>
-          <w:rFonts w:ascii="Consolas" w:hAnsi="Consolas" w:cs="Consolas"/>
-          <w:color w:val="005032"/>
-          <w:sz w:val="18"/>
-          <w:szCs w:val="18"/>
-          <w:lang w:val="en-US"/>
-        </w:rPr>
-        <w:t>u</w:t>
-      </w:r>
-      <w:r>
-        <w:rPr>
-          <w:rFonts w:ascii="Consolas" w:hAnsi="Consolas" w:cs="Consolas"/>
-          <w:color w:val="005032"/>
-          <w:sz w:val="18"/>
-          <w:szCs w:val="18"/>
-          <w:lang w:val="en-US"/>
-        </w:rPr>
-        <w:t>int</w:t>
-      </w:r>
-      <w:r>
-        <w:rPr>
-          <w:rFonts w:ascii="Consolas" w:hAnsi="Consolas" w:cs="Consolas"/>
-          <w:color w:val="005032"/>
-          <w:sz w:val="18"/>
-          <w:szCs w:val="18"/>
-          <w:lang w:val="en-US"/>
-        </w:rPr>
-        <w:t>32</w:t>
-      </w:r>
-      <w:r>
-        <w:rPr>
-          <w:rFonts w:ascii="Consolas" w:hAnsi="Consolas" w:cs="Consolas"/>
-          <w:color w:val="005032"/>
-          <w:sz w:val="18"/>
-          <w:szCs w:val="18"/>
-          <w:lang w:val="en-US"/>
-        </w:rPr>
-        <w:t>_t</w:t>
+          <w:rFonts w:ascii="Consolas" w:hAnsi="Consolas" w:cs="Courier New"/>
+          <w:b/>
+          <w:bCs/>
+          <w:color w:val="7F0055"/>
+          <w:sz w:val="18"/>
+          <w:szCs w:val="18"/>
+          <w:lang w:val="en-US"/>
+        </w:rPr>
+        <w:t>attribute</w:t>
+      </w:r>
+      <w:r>
+        <w:rPr>
+          <w:rFonts w:ascii="Consolas" w:hAnsi="Consolas" w:cs="Courier New"/>
+          <w:color w:val="000000"/>
+          <w:sz w:val="18"/>
+          <w:szCs w:val="18"/>
+          <w:lang w:val="en-US"/>
+        </w:rPr>
+        <w:t>(</w:t>
       </w:r>
       <w:proofErr w:type="gramEnd"/>
       <w:r>
         <w:rPr>
-          <w:rFonts w:ascii="Consolas" w:hAnsi="Consolas" w:cs="Consolas"/>
-          <w:color w:val="000000"/>
-          <w:sz w:val="18"/>
-          <w:szCs w:val="18"/>
-          <w:lang w:val="en-US"/>
-        </w:rPr>
-        <w:t xml:space="preserve"> TCB[4];</w:t>
+          <w:rFonts w:ascii="Consolas" w:hAnsi="Consolas" w:cs="Courier New"/>
+          <w:color w:val="000000"/>
+          <w:sz w:val="18"/>
+          <w:szCs w:val="18"/>
+          <w:lang w:val="en-US"/>
+        </w:rPr>
+        <w:t>(aligned(4 * (32/__CHAR_BIT__))))</w:t>
+      </w:r>
+      <w:r>
+        <w:rPr>
+          <w:rFonts w:ascii="Courier New" w:hAnsi="Courier New" w:cs="Courier New"/>
+          <w:color w:val="000000"/>
+          <w:sz w:val="20"/>
+          <w:szCs w:val="20"/>
+          <w:lang w:val="en-US"/>
+        </w:rPr>
+        <w:t xml:space="preserve"> </w:t>
+      </w:r>
+      <w:r>
+        <w:rPr>
+          <w:rFonts w:ascii="Consolas" w:hAnsi="Consolas" w:cs="Consolas"/>
+          <w:color w:val="000000"/>
+          <w:sz w:val="18"/>
+          <w:szCs w:val="18"/>
+          <w:lang w:val="en-US"/>
+        </w:rPr>
+        <w:t>TCB[4];</w:t>
       </w:r>
     </w:p>
     <w:p>
@@ -20364,6 +20599,7 @@
           <w:szCs w:val="18"/>
           <w:lang w:val="en-US"/>
         </w:rPr>
+        <w:lastRenderedPageBreak/>
         <w:tab/>
       </w:r>
       <w:proofErr w:type="spellStart"/>
@@ -20596,6 +20832,7 @@
         </w:rPr>
         <w:t xml:space="preserve">) </w:t>
       </w:r>
+      <w:bookmarkStart w:id="0" w:name="_GoBack"/>
       <w:proofErr w:type="spellStart"/>
       <w:r>
         <w:rPr>
@@ -20607,6 +20844,7 @@
         </w:rPr>
         <w:t>BufRx</w:t>
       </w:r>
+      <w:bookmarkEnd w:id="0"/>
       <w:proofErr w:type="spellEnd"/>
       <w:r>
         <w:rPr>
@@ -22024,7 +22262,7 @@
 </file>
 
 <file path=word/endnotes.xml><?xml version="1.0" encoding="utf-8"?>
-<w:endnotes xmlns:wpc="http://schemas.microsoft.com/office/word/2010/wordprocessingCanvas" xmlns:mc="http://schemas.openxmlformats.org/markup-compatibility/2006" xmlns:o="urn:schemas-microsoft-com:office:office" xmlns:r="http://schemas.openxmlformats.org/officeDocument/2006/relationships" xmlns:m="http://schemas.openxmlformats.org/officeDocument/2006/math" xmlns:v="urn:schemas-microsoft-com:vml" xmlns:wp14="http://schemas.microsoft.com/office/word/2010/wordprocessingDrawing" xmlns:wp="http://schemas.openxmlformats.org/drawingml/2006/wordprocessingDrawing" xmlns:w10="urn:schemas-microsoft-com:office:word" xmlns:w="http://schemas.openxmlformats.org/wordprocessingml/2006/main" xmlns:w14="http://schemas.microsoft.com/office/word/2010/wordml" xmlns:w15="http://schemas.microsoft.com/office/word/2012/wordml" xmlns:wpg="http://schemas.microsoft.com/office/word/2010/wordprocessingGroup" xmlns:wpi="http://schemas.microsoft.com/office/word/2010/wordprocessingInk" xmlns:wne="http://schemas.microsoft.com/office/word/2006/wordml" xmlns:wps="http://schemas.microsoft.com/office/word/2010/wordprocessingShape" mc:Ignorable="w14 w15 wp14">
+<w:endnotes xmlns:wpc="http://schemas.microsoft.com/office/word/2010/wordprocessingCanvas" xmlns:cx="http://schemas.microsoft.com/office/drawing/2014/chartex" xmlns:cx1="http://schemas.microsoft.com/office/drawing/2015/9/8/chartex" xmlns:mc="http://schemas.openxmlformats.org/markup-compatibility/2006" xmlns:o="urn:schemas-microsoft-com:office:office" xmlns:r="http://schemas.openxmlformats.org/officeDocument/2006/relationships" xmlns:m="http://schemas.openxmlformats.org/officeDocument/2006/math" xmlns:v="urn:schemas-microsoft-com:vml" xmlns:wp14="http://schemas.microsoft.com/office/word/2010/wordprocessingDrawing" xmlns:wp="http://schemas.openxmlformats.org/drawingml/2006/wordprocessingDrawing" xmlns:w10="urn:schemas-microsoft-com:office:word" xmlns:w="http://schemas.openxmlformats.org/wordprocessingml/2006/main" xmlns:w14="http://schemas.microsoft.com/office/word/2010/wordml" xmlns:w15="http://schemas.microsoft.com/office/word/2012/wordml" xmlns:w16se="http://schemas.microsoft.com/office/word/2015/wordml/symex" xmlns:wpg="http://schemas.microsoft.com/office/word/2010/wordprocessingGroup" xmlns:wpi="http://schemas.microsoft.com/office/word/2010/wordprocessingInk" xmlns:wne="http://schemas.microsoft.com/office/word/2006/wordml" xmlns:wps="http://schemas.microsoft.com/office/word/2010/wordprocessingShape" mc:Ignorable="w14 w15 w16se wp14">
   <w:endnote w:type="separator" w:id="-1">
     <w:p>
       <w:pPr>
@@ -22049,7 +22287,7 @@
 </file>
 
 <file path=word/footer1.xml><?xml version="1.0" encoding="utf-8"?>
-<w:ftr xmlns:wpc="http://schemas.microsoft.com/office/word/2010/wordprocessingCanvas" xmlns:mc="http://schemas.openxmlformats.org/markup-compatibility/2006" xmlns:o="urn:schemas-microsoft-com:office:office" xmlns:r="http://schemas.openxmlformats.org/officeDocument/2006/relationships" xmlns:m="http://schemas.openxmlformats.org/officeDocument/2006/math" xmlns:v="urn:schemas-microsoft-com:vml" xmlns:wp14="http://schemas.microsoft.com/office/word/2010/wordprocessingDrawing" xmlns:wp="http://schemas.openxmlformats.org/drawingml/2006/wordprocessingDrawing" xmlns:w10="urn:schemas-microsoft-com:office:word" xmlns:w="http://schemas.openxmlformats.org/wordprocessingml/2006/main" xmlns:w14="http://schemas.microsoft.com/office/word/2010/wordml" xmlns:w15="http://schemas.microsoft.com/office/word/2012/wordml" xmlns:wpg="http://schemas.microsoft.com/office/word/2010/wordprocessingGroup" xmlns:wpi="http://schemas.microsoft.com/office/word/2010/wordprocessingInk" xmlns:wne="http://schemas.microsoft.com/office/word/2006/wordml" xmlns:wps="http://schemas.microsoft.com/office/word/2010/wordprocessingShape" mc:Ignorable="w14 w15 wp14">
+<w:ftr xmlns:wpc="http://schemas.microsoft.com/office/word/2010/wordprocessingCanvas" xmlns:cx="http://schemas.microsoft.com/office/drawing/2014/chartex" xmlns:cx1="http://schemas.microsoft.com/office/drawing/2015/9/8/chartex" xmlns:mc="http://schemas.openxmlformats.org/markup-compatibility/2006" xmlns:o="urn:schemas-microsoft-com:office:office" xmlns:r="http://schemas.openxmlformats.org/officeDocument/2006/relationships" xmlns:m="http://schemas.openxmlformats.org/officeDocument/2006/math" xmlns:v="urn:schemas-microsoft-com:vml" xmlns:wp14="http://schemas.microsoft.com/office/word/2010/wordprocessingDrawing" xmlns:wp="http://schemas.openxmlformats.org/drawingml/2006/wordprocessingDrawing" xmlns:w10="urn:schemas-microsoft-com:office:word" xmlns:w="http://schemas.openxmlformats.org/wordprocessingml/2006/main" xmlns:w14="http://schemas.microsoft.com/office/word/2010/wordml" xmlns:w15="http://schemas.microsoft.com/office/word/2012/wordml" xmlns:w16se="http://schemas.microsoft.com/office/word/2015/wordml/symex" xmlns:wpg="http://schemas.microsoft.com/office/word/2010/wordprocessingGroup" xmlns:wpi="http://schemas.microsoft.com/office/word/2010/wordprocessingInk" xmlns:wne="http://schemas.microsoft.com/office/word/2006/wordml" xmlns:wps="http://schemas.microsoft.com/office/word/2010/wordprocessingShape" mc:Ignorable="w14 w15 w16se wp14">
   <w:sdt>
     <w:sdtPr>
       <w:id w:val="-275482510"/>
@@ -22078,7 +22316,7 @@
           <w:rPr>
             <w:noProof/>
           </w:rPr>
-          <w:t>2</w:t>
+          <w:t>9</w:t>
         </w:r>
         <w:r>
           <w:fldChar w:fldCharType="end"/>
@@ -22095,7 +22333,7 @@
 </file>
 
 <file path=word/footnotes.xml><?xml version="1.0" encoding="utf-8"?>
-<w:footnotes xmlns:wpc="http://schemas.microsoft.com/office/word/2010/wordprocessingCanvas" xmlns:mc="http://schemas.openxmlformats.org/markup-compatibility/2006" xmlns:o="urn:schemas-microsoft-com:office:office" xmlns:r="http://schemas.openxmlformats.org/officeDocument/2006/relationships" xmlns:m="http://schemas.openxmlformats.org/officeDocument/2006/math" xmlns:v="urn:schemas-microsoft-com:vml" xmlns:wp14="http://schemas.microsoft.com/office/word/2010/wordprocessingDrawing" xmlns:wp="http://schemas.openxmlformats.org/drawingml/2006/wordprocessingDrawing" xmlns:w10="urn:schemas-microsoft-com:office:word" xmlns:w="http://schemas.openxmlformats.org/wordprocessingml/2006/main" xmlns:w14="http://schemas.microsoft.com/office/word/2010/wordml" xmlns:w15="http://schemas.microsoft.com/office/word/2012/wordml" xmlns:wpg="http://schemas.microsoft.com/office/word/2010/wordprocessingGroup" xmlns:wpi="http://schemas.microsoft.com/office/word/2010/wordprocessingInk" xmlns:wne="http://schemas.microsoft.com/office/word/2006/wordml" xmlns:wps="http://schemas.microsoft.com/office/word/2010/wordprocessingShape" mc:Ignorable="w14 w15 wp14">
+<w:footnotes xmlns:wpc="http://schemas.microsoft.com/office/word/2010/wordprocessingCanvas" xmlns:cx="http://schemas.microsoft.com/office/drawing/2014/chartex" xmlns:cx1="http://schemas.microsoft.com/office/drawing/2015/9/8/chartex" xmlns:mc="http://schemas.openxmlformats.org/markup-compatibility/2006" xmlns:o="urn:schemas-microsoft-com:office:office" xmlns:r="http://schemas.openxmlformats.org/officeDocument/2006/relationships" xmlns:m="http://schemas.openxmlformats.org/officeDocument/2006/math" xmlns:v="urn:schemas-microsoft-com:vml" xmlns:wp14="http://schemas.microsoft.com/office/word/2010/wordprocessingDrawing" xmlns:wp="http://schemas.openxmlformats.org/drawingml/2006/wordprocessingDrawing" xmlns:w10="urn:schemas-microsoft-com:office:word" xmlns:w="http://schemas.openxmlformats.org/wordprocessingml/2006/main" xmlns:w14="http://schemas.microsoft.com/office/word/2010/wordml" xmlns:w15="http://schemas.microsoft.com/office/word/2012/wordml" xmlns:w16se="http://schemas.microsoft.com/office/word/2015/wordml/symex" xmlns:wpg="http://schemas.microsoft.com/office/word/2010/wordprocessingGroup" xmlns:wpi="http://schemas.microsoft.com/office/word/2010/wordprocessingInk" xmlns:wne="http://schemas.microsoft.com/office/word/2006/wordml" xmlns:wps="http://schemas.microsoft.com/office/word/2010/wordprocessingShape" mc:Ignorable="w14 w15 w16se wp14">
   <w:footnote w:type="separator" w:id="-1">
     <w:p>
       <w:pPr>
@@ -22120,7 +22358,7 @@
 </file>
 
 <file path=word/header1.xml><?xml version="1.0" encoding="utf-8"?>
-<w:hdr xmlns:wpc="http://schemas.microsoft.com/office/word/2010/wordprocessingCanvas" xmlns:mc="http://schemas.openxmlformats.org/markup-compatibility/2006" xmlns:o="urn:schemas-microsoft-com:office:office" xmlns:r="http://schemas.openxmlformats.org/officeDocument/2006/relationships" xmlns:m="http://schemas.openxmlformats.org/officeDocument/2006/math" xmlns:v="urn:schemas-microsoft-com:vml" xmlns:wp14="http://schemas.microsoft.com/office/word/2010/wordprocessingDrawing" xmlns:wp="http://schemas.openxmlformats.org/drawingml/2006/wordprocessingDrawing" xmlns:w10="urn:schemas-microsoft-com:office:word" xmlns:w="http://schemas.openxmlformats.org/wordprocessingml/2006/main" xmlns:w14="http://schemas.microsoft.com/office/word/2010/wordml" xmlns:w15="http://schemas.microsoft.com/office/word/2012/wordml" xmlns:wpg="http://schemas.microsoft.com/office/word/2010/wordprocessingGroup" xmlns:wpi="http://schemas.microsoft.com/office/word/2010/wordprocessingInk" xmlns:wne="http://schemas.microsoft.com/office/word/2006/wordml" xmlns:wps="http://schemas.microsoft.com/office/word/2010/wordprocessingShape" mc:Ignorable="w14 w15 wp14">
+<w:hdr xmlns:wpc="http://schemas.microsoft.com/office/word/2010/wordprocessingCanvas" xmlns:cx="http://schemas.microsoft.com/office/drawing/2014/chartex" xmlns:cx1="http://schemas.microsoft.com/office/drawing/2015/9/8/chartex" xmlns:mc="http://schemas.openxmlformats.org/markup-compatibility/2006" xmlns:o="urn:schemas-microsoft-com:office:office" xmlns:r="http://schemas.openxmlformats.org/officeDocument/2006/relationships" xmlns:m="http://schemas.openxmlformats.org/officeDocument/2006/math" xmlns:v="urn:schemas-microsoft-com:vml" xmlns:wp14="http://schemas.microsoft.com/office/word/2010/wordprocessingDrawing" xmlns:wp="http://schemas.openxmlformats.org/drawingml/2006/wordprocessingDrawing" xmlns:w10="urn:schemas-microsoft-com:office:word" xmlns:w="http://schemas.openxmlformats.org/wordprocessingml/2006/main" xmlns:w14="http://schemas.microsoft.com/office/word/2010/wordml" xmlns:w15="http://schemas.microsoft.com/office/word/2012/wordml" xmlns:w16se="http://schemas.microsoft.com/office/word/2015/wordml/symex" xmlns:wpg="http://schemas.microsoft.com/office/word/2010/wordprocessingGroup" xmlns:wpi="http://schemas.microsoft.com/office/word/2010/wordprocessingInk" xmlns:wne="http://schemas.microsoft.com/office/word/2006/wordml" xmlns:wps="http://schemas.microsoft.com/office/word/2010/wordprocessingShape" mc:Ignorable="w14 w15 w16se wp14">
   <w:p>
     <w:pPr>
       <w:pStyle w:val="a3"/>
@@ -22140,7 +22378,7 @@
 </file>
 
 <file path=word/numbering.xml><?xml version="1.0" encoding="utf-8"?>
-<w:numbering xmlns:wpc="http://schemas.microsoft.com/office/word/2010/wordprocessingCanvas" xmlns:mc="http://schemas.openxmlformats.org/markup-compatibility/2006" xmlns:o="urn:schemas-microsoft-com:office:office" xmlns:r="http://schemas.openxmlformats.org/officeDocument/2006/relationships" xmlns:m="http://schemas.openxmlformats.org/officeDocument/2006/math" xmlns:v="urn:schemas-microsoft-com:vml" xmlns:wp14="http://schemas.microsoft.com/office/word/2010/wordprocessingDrawing" xmlns:wp="http://schemas.openxmlformats.org/drawingml/2006/wordprocessingDrawing" xmlns:w10="urn:schemas-microsoft-com:office:word" xmlns:w="http://schemas.openxmlformats.org/wordprocessingml/2006/main" xmlns:w14="http://schemas.microsoft.com/office/word/2010/wordml" xmlns:w15="http://schemas.microsoft.com/office/word/2012/wordml" xmlns:wpg="http://schemas.microsoft.com/office/word/2010/wordprocessingGroup" xmlns:wpi="http://schemas.microsoft.com/office/word/2010/wordprocessingInk" xmlns:wne="http://schemas.microsoft.com/office/word/2006/wordml" xmlns:wps="http://schemas.microsoft.com/office/word/2010/wordprocessingShape" mc:Ignorable="w14 w15 wp14">
+<w:numbering xmlns:wpc="http://schemas.microsoft.com/office/word/2010/wordprocessingCanvas" xmlns:cx="http://schemas.microsoft.com/office/drawing/2014/chartex" xmlns:cx1="http://schemas.microsoft.com/office/drawing/2015/9/8/chartex" xmlns:mc="http://schemas.openxmlformats.org/markup-compatibility/2006" xmlns:o="urn:schemas-microsoft-com:office:office" xmlns:r="http://schemas.openxmlformats.org/officeDocument/2006/relationships" xmlns:m="http://schemas.openxmlformats.org/officeDocument/2006/math" xmlns:v="urn:schemas-microsoft-com:vml" xmlns:wp14="http://schemas.microsoft.com/office/word/2010/wordprocessingDrawing" xmlns:wp="http://schemas.openxmlformats.org/drawingml/2006/wordprocessingDrawing" xmlns:w10="urn:schemas-microsoft-com:office:word" xmlns:w="http://schemas.openxmlformats.org/wordprocessingml/2006/main" xmlns:w14="http://schemas.microsoft.com/office/word/2010/wordml" xmlns:w15="http://schemas.microsoft.com/office/word/2012/wordml" xmlns:w16se="http://schemas.microsoft.com/office/word/2015/wordml/symex" xmlns:wpg="http://schemas.microsoft.com/office/word/2010/wordprocessingGroup" xmlns:wpi="http://schemas.microsoft.com/office/word/2010/wordprocessingInk" xmlns:wne="http://schemas.microsoft.com/office/word/2006/wordml" xmlns:wps="http://schemas.microsoft.com/office/word/2010/wordprocessingShape" mc:Ignorable="w14 w15 w16se wp14">
   <w:abstractNum w:abstractNumId="0" w15:restartNumberingAfterBreak="0">
     <w:nsid w:val="254048FD"/>
     <w:multiLevelType w:val="hybridMultilevel"/>
@@ -22980,7 +23218,7 @@
 </file>
 
 <file path=word/styles.xml><?xml version="1.0" encoding="utf-8"?>
-<w:styles xmlns:mc="http://schemas.openxmlformats.org/markup-compatibility/2006" xmlns:r="http://schemas.openxmlformats.org/officeDocument/2006/relationships" xmlns:w="http://schemas.openxmlformats.org/wordprocessingml/2006/main" xmlns:w14="http://schemas.microsoft.com/office/word/2010/wordml" xmlns:w15="http://schemas.microsoft.com/office/word/2012/wordml" mc:Ignorable="w14 w15">
+<w:styles xmlns:mc="http://schemas.openxmlformats.org/markup-compatibility/2006" xmlns:r="http://schemas.openxmlformats.org/officeDocument/2006/relationships" xmlns:w="http://schemas.openxmlformats.org/wordprocessingml/2006/main" xmlns:w14="http://schemas.microsoft.com/office/word/2010/wordml" xmlns:w15="http://schemas.microsoft.com/office/word/2012/wordml" xmlns:w16se="http://schemas.microsoft.com/office/word/2015/wordml/symex" mc:Ignorable="w14 w15 w16se">
   <w:docDefaults>
     <w:rPrDefault>
       <w:rPr>
